--- a/Skript/Expose/Expose.docx
+++ b/Skript/Expose/Expose.docx
@@ -4,210 +4,223 @@
   <w:body>
     <w:p>
       <w:pPr>
-        <w:pStyle w:val="ListParagraph"/>
-        <w:numPr>
-          <w:ilvl w:val="0"/>
-          <w:numId w:val="2"/>
-        </w:numPr>
-        <w:rPr>
-          <w:lang w:val="en-US"/>
+        <w:jc w:val="center"/>
+        <w:rPr>
+          <w:i/>
+          <w:iCs/>
+          <w:lang w:val="de-DE"/>
         </w:rPr>
       </w:pPr>
       <w:r>
         <w:rPr>
-          <w:lang w:val="en-US"/>
-        </w:rPr>
-        <w:t>Trauriger und Hungriger Arbeiter</w:t>
+          <w:b/>
+          <w:bCs/>
+          <w:lang w:val="de-DE"/>
+        </w:rPr>
+        <w:t>Arbeitstitel:</w:t>
+      </w:r>
+      <w:r>
+        <w:rPr>
+          <w:lang w:val="de-DE"/>
+        </w:rPr>
+        <w:t xml:space="preserve"> </w:t>
+      </w:r>
+      <w:r>
+        <w:rPr>
+          <w:i/>
+          <w:iCs/>
+          <w:lang w:val="de-DE"/>
+        </w:rPr>
+        <w:t>Das Leben hinter dem Automaten</w:t>
       </w:r>
     </w:p>
     <w:p>
       <w:pPr>
-        <w:pStyle w:val="ListParagraph"/>
-        <w:numPr>
-          <w:ilvl w:val="0"/>
-          <w:numId w:val="2"/>
-        </w:numPr>
-        <w:rPr>
-          <w:lang w:val="en-US"/>
+        <w:jc w:val="center"/>
+        <w:rPr>
+          <w:i/>
+          <w:iCs/>
         </w:rPr>
       </w:pPr>
       <w:r>
         <w:rPr>
-          <w:lang w:val="en-US"/>
-        </w:rPr>
-        <w:t>Geht zum Automaten</w:t>
-      </w:r>
-    </w:p>
-    <w:p>
-      <w:pPr>
-        <w:pStyle w:val="ListParagraph"/>
-        <w:numPr>
-          <w:ilvl w:val="0"/>
-          <w:numId w:val="2"/>
-        </w:numPr>
-        <w:rPr>
-          <w:lang w:val="en-US"/>
-        </w:rPr>
-      </w:pPr>
-      <w:r>
-        <w:rPr>
-          <w:lang w:val="en-US"/>
-        </w:rPr>
-        <w:t>Vorschau automaten</w:t>
-      </w:r>
-    </w:p>
-    <w:p>
-      <w:pPr>
-        <w:pStyle w:val="ListParagraph"/>
-        <w:numPr>
-          <w:ilvl w:val="0"/>
-          <w:numId w:val="2"/>
-        </w:numPr>
-        <w:rPr>
-          <w:lang w:val="en-US"/>
-        </w:rPr>
-      </w:pPr>
-      <w:r>
-        <w:rPr>
-          <w:lang w:val="en-US"/>
-        </w:rPr>
-        <w:t>Arbeiter drückt auf knopf</w:t>
-      </w:r>
-    </w:p>
-    <w:p>
-      <w:pPr>
-        <w:pStyle w:val="ListParagraph"/>
-        <w:numPr>
-          <w:ilvl w:val="0"/>
-          <w:numId w:val="2"/>
-        </w:numPr>
-        <w:rPr>
-          <w:lang w:val="en-US"/>
-        </w:rPr>
-      </w:pPr>
-      <w:r>
-        <w:rPr>
-          <w:lang w:val="en-US"/>
-        </w:rPr>
-        <w:t xml:space="preserve">Szenen wechsel </w:t>
-      </w:r>
-      <w:r>
-        <w:rPr>
-          <w:lang w:val="en-US"/>
-        </w:rPr>
-        <w:sym w:font="Wingdings" w:char="F0E0"/>
-      </w:r>
-      <w:r>
-        <w:rPr>
-          <w:lang w:val="en-US"/>
-        </w:rPr>
-        <w:t xml:space="preserve"> Automate wird aufgestellt</w:t>
-      </w:r>
-    </w:p>
-    <w:p>
-      <w:pPr>
-        <w:pStyle w:val="ListParagraph"/>
-        <w:numPr>
-          <w:ilvl w:val="0"/>
-          <w:numId w:val="2"/>
-        </w:numPr>
-        <w:rPr>
-          <w:lang w:val="en-US"/>
-        </w:rPr>
-      </w:pPr>
-      <w:r>
-        <w:rPr>
-          <w:lang w:val="en-US"/>
-        </w:rPr>
-        <w:t>Befüllt</w:t>
-      </w:r>
-    </w:p>
-    <w:p>
-      <w:pPr>
-        <w:pStyle w:val="ListParagraph"/>
-        <w:numPr>
-          <w:ilvl w:val="0"/>
-          <w:numId w:val="2"/>
-        </w:numPr>
-        <w:rPr>
-          <w:lang w:val="en-US"/>
-        </w:rPr>
-      </w:pPr>
-      <w:r>
-        <w:rPr>
-          <w:lang w:val="en-US"/>
-        </w:rPr>
-        <w:t>Überprüft</w:t>
-      </w:r>
-    </w:p>
-    <w:p>
-      <w:pPr>
-        <w:pStyle w:val="ListParagraph"/>
-        <w:numPr>
-          <w:ilvl w:val="0"/>
-          <w:numId w:val="2"/>
-        </w:numPr>
-        <w:rPr>
-          <w:lang w:val="en-US"/>
-        </w:rPr>
-      </w:pPr>
-      <w:r>
-        <w:rPr>
-          <w:lang w:val="en-US"/>
-        </w:rPr>
-        <w:t>Snack fällt vom automaten</w:t>
-      </w:r>
-    </w:p>
-    <w:p>
-      <w:pPr>
-        <w:pStyle w:val="ListParagraph"/>
-        <w:numPr>
-          <w:ilvl w:val="0"/>
-          <w:numId w:val="2"/>
-        </w:numPr>
-        <w:rPr>
-          <w:lang w:val="en-US"/>
-        </w:rPr>
-      </w:pPr>
-      <w:r>
-        <w:rPr>
-          <w:lang w:val="en-US"/>
-        </w:rPr>
-        <w:t>Arbeiter nehmt snack und lächelt</w:t>
-      </w:r>
-    </w:p>
-    <w:p>
-      <w:pPr>
-        <w:rPr>
-          <w:lang w:val="de-DE"/>
-        </w:rPr>
-      </w:pPr>
-      <w:r>
-        <w:rPr>
-          <w:lang w:val="de-DE"/>
-        </w:rPr>
-        <w:t>Arbeitstitel: Das Leben hinter dem A</w:t>
-      </w:r>
-      <w:r>
-        <w:rPr>
-          <w:lang w:val="de-DE"/>
-        </w:rPr>
-        <w:t>utomaten</w:t>
-      </w:r>
-    </w:p>
-    <w:p>
-      <w:r>
+          <w:i/>
+          <w:iCs/>
+        </w:rPr>
         <w:t>Diese Animation beleuchtet die Arbeit, die hinter dem Automatencatering steht, indem sie die Arbeitsprozesse zeigt, die nötig sind, um einen Automaten zu betreiben. Das Ziel ist es, den Zuschauer über die Vielzahl an Aufgaben zu informieren, die nötig sind, damit er am Ende einen einfachen Snack kaufen kann.</w:t>
       </w:r>
     </w:p>
     <w:p>
+      <w:pPr>
+        <w:jc w:val="both"/>
+        <w:rPr>
+          <w:b/>
+          <w:bCs/>
+        </w:rPr>
+      </w:pPr>
       <w:r>
-        <w:t>Zielfruppe.</w:t>
+        <w:rPr>
+          <w:b/>
+          <w:bCs/>
+        </w:rPr>
+        <w:t>Zielgruppe:</w:t>
       </w:r>
     </w:p>
-    <w:p/>
     <w:p>
       <w:pPr>
+        <w:pStyle w:val="ListParagraph"/>
+        <w:numPr>
+          <w:ilvl w:val="0"/>
+          <w:numId w:val="3"/>
+        </w:numPr>
+        <w:jc w:val="both"/>
+        <w:rPr>
+          <w:b/>
+          <w:bCs/>
+        </w:rPr>
+      </w:pPr>
+      <w:r>
+        <w:rPr>
+          <w:b/>
+          <w:bCs/>
+        </w:rPr>
+        <w:t>Unternehmen</w:t>
+      </w:r>
+    </w:p>
+    <w:p>
+      <w:pPr>
+        <w:pStyle w:val="ListParagraph"/>
+        <w:numPr>
+          <w:ilvl w:val="0"/>
+          <w:numId w:val="3"/>
+        </w:numPr>
+        <w:jc w:val="both"/>
+        <w:rPr>
+          <w:b/>
+          <w:bCs/>
+        </w:rPr>
+      </w:pPr>
+      <w:r>
+        <w:rPr>
+          <w:b/>
+          <w:bCs/>
+        </w:rPr>
+        <w:t>Büros</w:t>
+      </w:r>
+    </w:p>
+    <w:p>
+      <w:pPr>
+        <w:pStyle w:val="ListParagraph"/>
+        <w:numPr>
+          <w:ilvl w:val="0"/>
+          <w:numId w:val="3"/>
+        </w:numPr>
+        <w:jc w:val="both"/>
+        <w:rPr>
+          <w:b/>
+          <w:bCs/>
+        </w:rPr>
+      </w:pPr>
+      <w:r>
+        <w:rPr>
+          <w:b/>
+          <w:bCs/>
+        </w:rPr>
+        <w:t>Automatenbetreiber</w:t>
+      </w:r>
+    </w:p>
+    <w:p>
+      <w:pPr>
+        <w:pStyle w:val="ListParagraph"/>
+        <w:numPr>
+          <w:ilvl w:val="0"/>
+          <w:numId w:val="3"/>
+        </w:numPr>
+        <w:jc w:val="both"/>
+        <w:rPr>
+          <w:b/>
+          <w:bCs/>
+        </w:rPr>
+      </w:pPr>
+      <w:r>
+        <w:rPr>
+          <w:b/>
+          <w:bCs/>
+        </w:rPr>
+        <w:t>Konsumenten</w:t>
+      </w:r>
+    </w:p>
+    <w:p>
+      <w:pPr>
+        <w:pStyle w:val="ListParagraph"/>
+        <w:numPr>
+          <w:ilvl w:val="0"/>
+          <w:numId w:val="3"/>
+        </w:numPr>
+        <w:jc w:val="both"/>
+        <w:rPr>
+          <w:b/>
+          <w:bCs/>
+        </w:rPr>
+      </w:pPr>
+      <w:proofErr w:type="spellStart"/>
+      <w:r>
+        <w:rPr>
+          <w:b/>
+          <w:bCs/>
+        </w:rPr>
+        <w:t>Vending</w:t>
+      </w:r>
+      <w:proofErr w:type="spellEnd"/>
+      <w:r>
+        <w:rPr>
+          <w:b/>
+          <w:bCs/>
+        </w:rPr>
+        <w:t>-</w:t>
+      </w:r>
+      <w:r>
+        <w:rPr>
+          <w:b/>
+          <w:bCs/>
+        </w:rPr>
+        <w:t>Maschinen-Branche</w:t>
+      </w:r>
+    </w:p>
+    <w:p>
+      <w:pPr>
+        <w:pStyle w:val="ListParagraph"/>
+        <w:numPr>
+          <w:ilvl w:val="0"/>
+          <w:numId w:val="3"/>
+        </w:numPr>
+        <w:jc w:val="both"/>
+        <w:rPr>
+          <w:b/>
+          <w:bCs/>
+        </w:rPr>
+      </w:pPr>
+      <w:r>
+        <w:rPr>
+          <w:b/>
+          <w:bCs/>
+        </w:rPr>
+        <w:t>Schüler</w:t>
+      </w:r>
+    </w:p>
+    <w:p>
+      <w:pPr>
+        <w:pStyle w:val="ListParagraph"/>
+        <w:jc w:val="both"/>
+        <w:rPr>
+          <w:b/>
+          <w:bCs/>
+        </w:rPr>
+      </w:pPr>
+    </w:p>
+    <w:p>
+      <w:pPr>
+        <w:jc w:val="both"/>
         <w:rPr>
           <w:lang w:val="de-DE"/>
         </w:rPr>
@@ -415,11 +428,127 @@
       </w:pPr>
     </w:lvl>
   </w:abstractNum>
+  <w:abstractNum w:abstractNumId="2" w15:restartNumberingAfterBreak="0">
+    <w:nsid w:val="64E87113"/>
+    <w:multiLevelType w:val="hybridMultilevel"/>
+    <w:tmpl w:val="877C2E72"/>
+    <w:lvl w:ilvl="0" w:tplc="04070001">
+      <w:start w:val="1"/>
+      <w:numFmt w:val="bullet"/>
+      <w:lvlText w:val=""/>
+      <w:lvlJc w:val="left"/>
+      <w:pPr>
+        <w:ind w:left="720" w:hanging="360"/>
+      </w:pPr>
+      <w:rPr>
+        <w:rFonts w:ascii="Symbol" w:hAnsi="Symbol" w:hint="default"/>
+      </w:rPr>
+    </w:lvl>
+    <w:lvl w:ilvl="1" w:tplc="04070003" w:tentative="1">
+      <w:start w:val="1"/>
+      <w:numFmt w:val="bullet"/>
+      <w:lvlText w:val="o"/>
+      <w:lvlJc w:val="left"/>
+      <w:pPr>
+        <w:ind w:left="1440" w:hanging="360"/>
+      </w:pPr>
+      <w:rPr>
+        <w:rFonts w:ascii="Courier New" w:hAnsi="Courier New" w:cs="Courier New" w:hint="default"/>
+      </w:rPr>
+    </w:lvl>
+    <w:lvl w:ilvl="2" w:tplc="04070005" w:tentative="1">
+      <w:start w:val="1"/>
+      <w:numFmt w:val="bullet"/>
+      <w:lvlText w:val=""/>
+      <w:lvlJc w:val="left"/>
+      <w:pPr>
+        <w:ind w:left="2160" w:hanging="360"/>
+      </w:pPr>
+      <w:rPr>
+        <w:rFonts w:ascii="Wingdings" w:hAnsi="Wingdings" w:hint="default"/>
+      </w:rPr>
+    </w:lvl>
+    <w:lvl w:ilvl="3" w:tplc="04070001" w:tentative="1">
+      <w:start w:val="1"/>
+      <w:numFmt w:val="bullet"/>
+      <w:lvlText w:val=""/>
+      <w:lvlJc w:val="left"/>
+      <w:pPr>
+        <w:ind w:left="2880" w:hanging="360"/>
+      </w:pPr>
+      <w:rPr>
+        <w:rFonts w:ascii="Symbol" w:hAnsi="Symbol" w:hint="default"/>
+      </w:rPr>
+    </w:lvl>
+    <w:lvl w:ilvl="4" w:tplc="04070003" w:tentative="1">
+      <w:start w:val="1"/>
+      <w:numFmt w:val="bullet"/>
+      <w:lvlText w:val="o"/>
+      <w:lvlJc w:val="left"/>
+      <w:pPr>
+        <w:ind w:left="3600" w:hanging="360"/>
+      </w:pPr>
+      <w:rPr>
+        <w:rFonts w:ascii="Courier New" w:hAnsi="Courier New" w:cs="Courier New" w:hint="default"/>
+      </w:rPr>
+    </w:lvl>
+    <w:lvl w:ilvl="5" w:tplc="04070005" w:tentative="1">
+      <w:start w:val="1"/>
+      <w:numFmt w:val="bullet"/>
+      <w:lvlText w:val=""/>
+      <w:lvlJc w:val="left"/>
+      <w:pPr>
+        <w:ind w:left="4320" w:hanging="360"/>
+      </w:pPr>
+      <w:rPr>
+        <w:rFonts w:ascii="Wingdings" w:hAnsi="Wingdings" w:hint="default"/>
+      </w:rPr>
+    </w:lvl>
+    <w:lvl w:ilvl="6" w:tplc="04070001" w:tentative="1">
+      <w:start w:val="1"/>
+      <w:numFmt w:val="bullet"/>
+      <w:lvlText w:val=""/>
+      <w:lvlJc w:val="left"/>
+      <w:pPr>
+        <w:ind w:left="5040" w:hanging="360"/>
+      </w:pPr>
+      <w:rPr>
+        <w:rFonts w:ascii="Symbol" w:hAnsi="Symbol" w:hint="default"/>
+      </w:rPr>
+    </w:lvl>
+    <w:lvl w:ilvl="7" w:tplc="04070003" w:tentative="1">
+      <w:start w:val="1"/>
+      <w:numFmt w:val="bullet"/>
+      <w:lvlText w:val="o"/>
+      <w:lvlJc w:val="left"/>
+      <w:pPr>
+        <w:ind w:left="5760" w:hanging="360"/>
+      </w:pPr>
+      <w:rPr>
+        <w:rFonts w:ascii="Courier New" w:hAnsi="Courier New" w:cs="Courier New" w:hint="default"/>
+      </w:rPr>
+    </w:lvl>
+    <w:lvl w:ilvl="8" w:tplc="04070005" w:tentative="1">
+      <w:start w:val="1"/>
+      <w:numFmt w:val="bullet"/>
+      <w:lvlText w:val=""/>
+      <w:lvlJc w:val="left"/>
+      <w:pPr>
+        <w:ind w:left="6480" w:hanging="360"/>
+      </w:pPr>
+      <w:rPr>
+        <w:rFonts w:ascii="Wingdings" w:hAnsi="Wingdings" w:hint="default"/>
+      </w:rPr>
+    </w:lvl>
+  </w:abstractNum>
   <w:num w:numId="1" w16cid:durableId="1017657045">
     <w:abstractNumId w:val="1"/>
   </w:num>
   <w:num w:numId="2" w16cid:durableId="1548955851">
     <w:abstractNumId w:val="0"/>
+  </w:num>
+  <w:num w:numId="3" w16cid:durableId="2103720055">
+    <w:abstractNumId w:val="2"/>
   </w:num>
 </w:numbering>
 </file>
@@ -1030,6 +1159,7 @@
   <w:style w:type="character" w:default="1" w:styleId="DefaultParagraphFont">
     <w:name w:val="Default Paragraph Font"/>
     <w:uiPriority w:val="1"/>
+    <w:semiHidden/>
     <w:unhideWhenUsed/>
   </w:style>
   <w:style w:type="table" w:default="1" w:styleId="TableNormal">
